--- a/реферат.docx
+++ b/реферат.docx
@@ -1424,8 +1424,6 @@
         </w:rPr>
         <w:t xml:space="preserve"> спільним рисам усіх місцевих діалектів на території одного народу. Загальнонародна мова і будь-який територіальний діалект не ототожнюються, але загальнонародна мова тісно пов'язується з усіма територіальними діалектами.</w:t>
       </w:r>
-      <w:bookmarkStart w:id="0" w:name="_GoBack"/>
-      <w:bookmarkEnd w:id="0"/>
     </w:p>
     <w:p>
       <w:pPr>
@@ -7162,13 +7160,303 @@
           <w:szCs w:val="28"/>
         </w:rPr>
       </w:pPr>
-      <w:r>
+    </w:p>
+    <w:p>
+      <w:pPr>
+        <w:ind w:firstLine="0"/>
+        <w:jc w:val="center"/>
         <w:rPr>
           <w:b/>
           <w:bCs/>
           <w:iCs/>
           <w:szCs w:val="28"/>
         </w:rPr>
+      </w:pPr>
+    </w:p>
+    <w:p>
+      <w:pPr>
+        <w:ind w:firstLine="0"/>
+        <w:jc w:val="center"/>
+        <w:rPr>
+          <w:b/>
+          <w:bCs/>
+          <w:iCs/>
+          <w:szCs w:val="28"/>
+        </w:rPr>
+      </w:pPr>
+    </w:p>
+    <w:p>
+      <w:pPr>
+        <w:ind w:firstLine="0"/>
+        <w:jc w:val="center"/>
+        <w:rPr>
+          <w:b/>
+          <w:bCs/>
+          <w:iCs/>
+          <w:szCs w:val="28"/>
+        </w:rPr>
+      </w:pPr>
+    </w:p>
+    <w:p>
+      <w:pPr>
+        <w:ind w:firstLine="0"/>
+        <w:jc w:val="center"/>
+        <w:rPr>
+          <w:b/>
+          <w:bCs/>
+          <w:iCs/>
+          <w:szCs w:val="28"/>
+        </w:rPr>
+      </w:pPr>
+    </w:p>
+    <w:p>
+      <w:pPr>
+        <w:ind w:firstLine="0"/>
+        <w:jc w:val="center"/>
+        <w:rPr>
+          <w:b/>
+          <w:bCs/>
+          <w:iCs/>
+          <w:szCs w:val="28"/>
+        </w:rPr>
+      </w:pPr>
+    </w:p>
+    <w:p>
+      <w:pPr>
+        <w:ind w:firstLine="0"/>
+        <w:jc w:val="center"/>
+        <w:rPr>
+          <w:b/>
+          <w:bCs/>
+          <w:iCs/>
+          <w:szCs w:val="28"/>
+        </w:rPr>
+      </w:pPr>
+    </w:p>
+    <w:p>
+      <w:pPr>
+        <w:ind w:firstLine="0"/>
+        <w:jc w:val="center"/>
+        <w:rPr>
+          <w:b/>
+          <w:bCs/>
+          <w:iCs/>
+          <w:szCs w:val="28"/>
+        </w:rPr>
+      </w:pPr>
+    </w:p>
+    <w:p>
+      <w:pPr>
+        <w:ind w:firstLine="0"/>
+        <w:jc w:val="center"/>
+        <w:rPr>
+          <w:b/>
+          <w:bCs/>
+          <w:iCs/>
+          <w:szCs w:val="28"/>
+        </w:rPr>
+      </w:pPr>
+    </w:p>
+    <w:p>
+      <w:pPr>
+        <w:ind w:firstLine="0"/>
+        <w:jc w:val="center"/>
+        <w:rPr>
+          <w:b/>
+          <w:bCs/>
+          <w:iCs/>
+          <w:szCs w:val="28"/>
+        </w:rPr>
+      </w:pPr>
+    </w:p>
+    <w:p>
+      <w:pPr>
+        <w:ind w:firstLine="0"/>
+        <w:jc w:val="center"/>
+        <w:rPr>
+          <w:b/>
+          <w:bCs/>
+          <w:iCs/>
+          <w:szCs w:val="28"/>
+        </w:rPr>
+      </w:pPr>
+    </w:p>
+    <w:p>
+      <w:pPr>
+        <w:ind w:firstLine="0"/>
+        <w:jc w:val="center"/>
+        <w:rPr>
+          <w:b/>
+          <w:bCs/>
+          <w:iCs/>
+          <w:szCs w:val="28"/>
+        </w:rPr>
+      </w:pPr>
+    </w:p>
+    <w:p>
+      <w:pPr>
+        <w:ind w:firstLine="0"/>
+        <w:jc w:val="center"/>
+        <w:rPr>
+          <w:b/>
+          <w:bCs/>
+          <w:iCs/>
+          <w:szCs w:val="28"/>
+        </w:rPr>
+      </w:pPr>
+    </w:p>
+    <w:p>
+      <w:pPr>
+        <w:ind w:firstLine="0"/>
+        <w:jc w:val="center"/>
+        <w:rPr>
+          <w:b/>
+          <w:bCs/>
+          <w:iCs/>
+          <w:szCs w:val="28"/>
+        </w:rPr>
+      </w:pPr>
+    </w:p>
+    <w:p>
+      <w:pPr>
+        <w:ind w:firstLine="0"/>
+        <w:jc w:val="center"/>
+        <w:rPr>
+          <w:b/>
+          <w:bCs/>
+          <w:iCs/>
+          <w:szCs w:val="28"/>
+        </w:rPr>
+      </w:pPr>
+    </w:p>
+    <w:p>
+      <w:pPr>
+        <w:ind w:firstLine="0"/>
+        <w:jc w:val="center"/>
+        <w:rPr>
+          <w:b/>
+          <w:bCs/>
+          <w:iCs/>
+          <w:szCs w:val="28"/>
+        </w:rPr>
+      </w:pPr>
+    </w:p>
+    <w:p>
+      <w:pPr>
+        <w:ind w:firstLine="0"/>
+        <w:jc w:val="center"/>
+        <w:rPr>
+          <w:b/>
+          <w:bCs/>
+          <w:iCs/>
+          <w:szCs w:val="28"/>
+        </w:rPr>
+      </w:pPr>
+    </w:p>
+    <w:p>
+      <w:pPr>
+        <w:ind w:firstLine="0"/>
+        <w:jc w:val="center"/>
+        <w:rPr>
+          <w:b/>
+          <w:bCs/>
+          <w:iCs/>
+          <w:szCs w:val="28"/>
+        </w:rPr>
+      </w:pPr>
+    </w:p>
+    <w:p>
+      <w:pPr>
+        <w:ind w:firstLine="0"/>
+        <w:jc w:val="center"/>
+        <w:rPr>
+          <w:b/>
+          <w:bCs/>
+          <w:iCs/>
+          <w:szCs w:val="28"/>
+        </w:rPr>
+      </w:pPr>
+    </w:p>
+    <w:p>
+      <w:pPr>
+        <w:ind w:firstLine="0"/>
+        <w:jc w:val="center"/>
+        <w:rPr>
+          <w:b/>
+          <w:bCs/>
+          <w:iCs/>
+          <w:szCs w:val="28"/>
+        </w:rPr>
+      </w:pPr>
+    </w:p>
+    <w:p>
+      <w:pPr>
+        <w:ind w:firstLine="0"/>
+        <w:jc w:val="center"/>
+        <w:rPr>
+          <w:b/>
+          <w:bCs/>
+          <w:iCs/>
+          <w:szCs w:val="28"/>
+        </w:rPr>
+      </w:pPr>
+    </w:p>
+    <w:p>
+      <w:pPr>
+        <w:ind w:firstLine="0"/>
+        <w:jc w:val="center"/>
+        <w:rPr>
+          <w:b/>
+          <w:bCs/>
+          <w:iCs/>
+          <w:szCs w:val="28"/>
+        </w:rPr>
+      </w:pPr>
+    </w:p>
+    <w:p>
+      <w:pPr>
+        <w:ind w:firstLine="0"/>
+        <w:jc w:val="center"/>
+        <w:rPr>
+          <w:b/>
+          <w:bCs/>
+          <w:iCs/>
+          <w:szCs w:val="28"/>
+        </w:rPr>
+      </w:pPr>
+    </w:p>
+    <w:p>
+      <w:pPr>
+        <w:ind w:firstLine="0"/>
+        <w:jc w:val="center"/>
+        <w:rPr>
+          <w:b/>
+          <w:bCs/>
+          <w:iCs/>
+          <w:szCs w:val="28"/>
+        </w:rPr>
+      </w:pPr>
+    </w:p>
+    <w:p>
+      <w:pPr>
+        <w:ind w:firstLine="0"/>
+        <w:jc w:val="center"/>
+        <w:rPr>
+          <w:b/>
+          <w:bCs/>
+          <w:iCs/>
+          <w:szCs w:val="28"/>
+        </w:rPr>
+      </w:pPr>
+      <w:bookmarkStart w:id="0" w:name="_GoBack"/>
+      <w:r>
+        <w:rPr>
+          <w:b/>
+          <w:bCs/>
+          <w:iCs/>
+          <w:szCs w:val="28"/>
+        </w:rPr>
+        <w:lastRenderedPageBreak/>
         <w:t>Список використаної літератури</w:t>
       </w:r>
     </w:p>
@@ -7194,7 +7482,21 @@
           <w:iCs/>
           <w:snapToGrid w:val="0"/>
         </w:rPr>
-        <w:t xml:space="preserve"> Бабич Н.Д. Історія української літературної мови. – Львів: Світ, 1993.</w:t>
+        <w:t xml:space="preserve"> Бабич Н.Д. Історія української літера</w:t>
+      </w:r>
+      <w:r>
+        <w:rPr>
+          <w:iCs/>
+          <w:snapToGrid w:val="0"/>
+        </w:rPr>
+        <w:t>турної мови. – Львів: Світ, 2008</w:t>
+      </w:r>
+      <w:r>
+        <w:rPr>
+          <w:iCs/>
+          <w:snapToGrid w:val="0"/>
+        </w:rPr>
+        <w:t>.</w:t>
       </w:r>
     </w:p>
     <w:p>
@@ -7235,7 +7537,21 @@
           <w:iCs/>
           <w:snapToGrid w:val="0"/>
         </w:rPr>
-        <w:t xml:space="preserve"> О.П. Українська мова: Підручник: В 2-ч. – К., 1997.</w:t>
+        <w:t xml:space="preserve"> О.П. Українська мо</w:t>
+      </w:r>
+      <w:r>
+        <w:rPr>
+          <w:iCs/>
+          <w:snapToGrid w:val="0"/>
+        </w:rPr>
+        <w:t>ва: Підручник: В 2-ч. – К., 2010</w:t>
+      </w:r>
+      <w:r>
+        <w:rPr>
+          <w:iCs/>
+          <w:snapToGrid w:val="0"/>
+        </w:rPr>
+        <w:t>.</w:t>
       </w:r>
     </w:p>
     <w:p>
@@ -7290,7 +7606,21 @@
           <w:iCs/>
           <w:szCs w:val="28"/>
         </w:rPr>
-        <w:t>. Мова і нація. – Відродження, 1994.</w:t>
+        <w:t>. М</w:t>
+      </w:r>
+      <w:r>
+        <w:rPr>
+          <w:iCs/>
+          <w:szCs w:val="28"/>
+        </w:rPr>
+        <w:t>ова і нація. – Відродження, 2011</w:t>
+      </w:r>
+      <w:r>
+        <w:rPr>
+          <w:iCs/>
+          <w:szCs w:val="28"/>
+        </w:rPr>
+        <w:t>.</w:t>
       </w:r>
     </w:p>
     <w:p>
@@ -7324,7 +7654,21 @@
           <w:iCs/>
           <w:szCs w:val="28"/>
         </w:rPr>
-        <w:t xml:space="preserve"> говірок// Українська діалектна лексика. – К., 1987. – С. 62 – 267. </w:t>
+        <w:t xml:space="preserve"> говірок// Українсь</w:t>
+      </w:r>
+      <w:r>
+        <w:rPr>
+          <w:iCs/>
+          <w:szCs w:val="28"/>
+        </w:rPr>
+        <w:t>ка діалектна лексика. – К., 2011</w:t>
+      </w:r>
+      <w:r>
+        <w:rPr>
+          <w:iCs/>
+          <w:szCs w:val="28"/>
+        </w:rPr>
+        <w:t xml:space="preserve">. – С. 62 – 267. </w:t>
       </w:r>
     </w:p>
     <w:p>
@@ -7342,14 +7686,21 @@
           <w:iCs/>
           <w:szCs w:val="28"/>
         </w:rPr>
-        <w:t xml:space="preserve">5.Онишкевич М. Й. Словник бойківських </w:t>
-      </w:r>
-      <w:proofErr w:type="spellStart"/>
+        <w:t>5.Онишкевич М. Й. Словн</w:t>
+      </w:r>
       <w:r>
         <w:rPr>
           <w:iCs/>
           <w:szCs w:val="28"/>
         </w:rPr>
+        <w:t xml:space="preserve">ик бойківських </w:t>
+      </w:r>
+      <w:proofErr w:type="spellStart"/>
+      <w:r>
+        <w:rPr>
+          <w:iCs/>
+          <w:szCs w:val="28"/>
+        </w:rPr>
         <w:t>говірок.–</w:t>
       </w:r>
       <w:proofErr w:type="spellEnd"/>
@@ -7358,7 +7709,14 @@
           <w:iCs/>
           <w:szCs w:val="28"/>
         </w:rPr>
-        <w:t xml:space="preserve"> К.,1984. – Т. 1 – 2.</w:t>
+        <w:t xml:space="preserve"> К.,2010</w:t>
+      </w:r>
+      <w:r>
+        <w:rPr>
+          <w:iCs/>
+          <w:szCs w:val="28"/>
+        </w:rPr>
+        <w:t>. – Т. 1 – 2.</w:t>
       </w:r>
     </w:p>
     <w:p>
@@ -7422,8 +7780,253 @@
           <w:snapToGrid w:val="0"/>
           <w:szCs w:val="24"/>
         </w:rPr>
-        <w:t>Тимченко Є.– Історичний словник українського язика/ під ред. проф. Є. Тимченка. – Харків, 1930 –1932. – Т. 1 – 2.</w:t>
-      </w:r>
+        <w:t xml:space="preserve">Тимченко Є.– Історичний словник українського язика/ під ред. проф. Є. Тимченка. </w:t>
+      </w:r>
+      <w:r>
+        <w:rPr>
+          <w:iCs/>
+          <w:snapToGrid w:val="0"/>
+          <w:szCs w:val="24"/>
+        </w:rPr>
+        <w:t>– Харків, 2013.</w:t>
+      </w:r>
+    </w:p>
+    <w:p>
+      <w:pPr>
+        <w:tabs>
+          <w:tab w:val="num" w:pos="0"/>
+        </w:tabs>
+      </w:pPr>
+      <w:r>
+        <w:rPr>
+          <w:iCs/>
+          <w:snapToGrid w:val="0"/>
+          <w:szCs w:val="24"/>
+        </w:rPr>
+        <w:t>8</w:t>
+      </w:r>
+      <w:r>
+        <w:rPr>
+          <w:iCs/>
+          <w:snapToGrid w:val="0"/>
+          <w:szCs w:val="24"/>
+        </w:rPr>
+        <w:t>.</w:t>
+      </w:r>
+      <w:r>
+        <w:rPr>
+          <w:iCs/>
+          <w:snapToGrid w:val="0"/>
+          <w:szCs w:val="24"/>
+        </w:rPr>
+        <w:t xml:space="preserve"> </w:t>
+      </w:r>
+      <w:r>
+        <w:t xml:space="preserve">С. О. </w:t>
+      </w:r>
+      <w:proofErr w:type="spellStart"/>
+      <w:r>
+        <w:t>Філоненко</w:t>
+      </w:r>
+      <w:proofErr w:type="spellEnd"/>
+      <w:r>
+        <w:t xml:space="preserve"> </w:t>
+      </w:r>
+      <w:r>
+        <w:t>– Усна народна творчість. – Київ, 2008.</w:t>
+      </w:r>
+    </w:p>
+    <w:p>
+      <w:pPr>
+        <w:tabs>
+          <w:tab w:val="num" w:pos="0"/>
+        </w:tabs>
+      </w:pPr>
+      <w:r>
+        <w:t xml:space="preserve">9. </w:t>
+      </w:r>
+      <w:r>
+        <w:t>К</w:t>
+      </w:r>
+      <w:r>
+        <w:t>ультурологія</w:t>
+      </w:r>
+      <w:r>
+        <w:t>: теорія та історія культури</w:t>
+      </w:r>
+      <w:r>
+        <w:t xml:space="preserve"> – Київ, Центр учбової літератури</w:t>
+      </w:r>
+      <w:r>
+        <w:t xml:space="preserve"> 2010</w:t>
+      </w:r>
+      <w:r>
+        <w:t>.</w:t>
+      </w:r>
+    </w:p>
+    <w:p>
+      <w:pPr>
+        <w:tabs>
+          <w:tab w:val="num" w:pos="0"/>
+        </w:tabs>
+      </w:pPr>
+      <w:r>
+        <w:t xml:space="preserve">10. </w:t>
+      </w:r>
+      <w:r>
+        <w:t xml:space="preserve">Т. М. </w:t>
+      </w:r>
+      <w:proofErr w:type="spellStart"/>
+      <w:r>
+        <w:t>Дячук</w:t>
+      </w:r>
+      <w:proofErr w:type="spellEnd"/>
+      <w:r>
+        <w:t>, В. М</w:t>
+      </w:r>
+      <w:r>
+        <w:t xml:space="preserve">. </w:t>
+      </w:r>
+      <w:proofErr w:type="spellStart"/>
+      <w:r>
+        <w:t>Варенко</w:t>
+      </w:r>
+      <w:proofErr w:type="spellEnd"/>
+      <w:r>
+        <w:t xml:space="preserve"> – Ділова Українська мова – Київ 2011.</w:t>
+      </w:r>
+    </w:p>
+    <w:p>
+      <w:pPr>
+        <w:tabs>
+          <w:tab w:val="num" w:pos="0"/>
+        </w:tabs>
+      </w:pPr>
+    </w:p>
+    <w:p>
+      <w:pPr>
+        <w:tabs>
+          <w:tab w:val="num" w:pos="0"/>
+        </w:tabs>
+        <w:jc w:val="center"/>
+        <w:rPr>
+          <w:b/>
+        </w:rPr>
+      </w:pPr>
+      <w:r>
+        <w:rPr>
+          <w:b/>
+        </w:rPr>
+        <w:t xml:space="preserve">Список використаних </w:t>
+      </w:r>
+      <w:proofErr w:type="spellStart"/>
+      <w:r>
+        <w:rPr>
+          <w:b/>
+        </w:rPr>
+        <w:t>інтеренет</w:t>
+      </w:r>
+      <w:proofErr w:type="spellEnd"/>
+      <w:r>
+        <w:rPr>
+          <w:b/>
+        </w:rPr>
+        <w:t xml:space="preserve"> джерел:</w:t>
+      </w:r>
+    </w:p>
+    <w:p>
+      <w:pPr>
+        <w:pStyle w:val="a4"/>
+        <w:numPr>
+          <w:ilvl w:val="0"/>
+          <w:numId w:val="5"/>
+        </w:numPr>
+        <w:tabs>
+          <w:tab w:val="num" w:pos="0"/>
+        </w:tabs>
+        <w:rPr>
+          <w:iCs/>
+          <w:snapToGrid w:val="0"/>
+          <w:sz w:val="28"/>
+          <w:szCs w:val="24"/>
+        </w:rPr>
+      </w:pPr>
+      <w:hyperlink r:id="rId8" w:history="1">
+        <w:r>
+          <w:rPr>
+            <w:rStyle w:val="a5"/>
+            <w:iCs/>
+            <w:snapToGrid w:val="0"/>
+            <w:sz w:val="28"/>
+            <w:szCs w:val="24"/>
+          </w:rPr>
+          <w:t>https://uk.wikipedia.org/wiki/%D0%94%D1%96%D0%B0%D0%BB%D0%B5%D0%BA%D1%82</w:t>
+        </w:r>
+      </w:hyperlink>
+      <w:r>
+        <w:rPr>
+          <w:iCs/>
+          <w:snapToGrid w:val="0"/>
+          <w:sz w:val="28"/>
+          <w:szCs w:val="24"/>
+        </w:rPr>
+        <w:t>.</w:t>
+      </w:r>
+    </w:p>
+    <w:p>
+      <w:pPr>
+        <w:pStyle w:val="a4"/>
+        <w:numPr>
+          <w:ilvl w:val="0"/>
+          <w:numId w:val="5"/>
+        </w:numPr>
+        <w:tabs>
+          <w:tab w:val="num" w:pos="0"/>
+        </w:tabs>
+        <w:rPr>
+          <w:iCs/>
+          <w:snapToGrid w:val="0"/>
+          <w:sz w:val="28"/>
+          <w:szCs w:val="24"/>
+        </w:rPr>
+      </w:pPr>
+      <w:hyperlink r:id="rId9" w:history="1">
+        <w:r>
+          <w:rPr>
+            <w:rStyle w:val="a5"/>
+            <w:iCs/>
+            <w:snapToGrid w:val="0"/>
+            <w:sz w:val="28"/>
+            <w:szCs w:val="24"/>
+          </w:rPr>
+          <w:t>https://uk.wikipedia.org/Жаргон</w:t>
+        </w:r>
+      </w:hyperlink>
+      <w:r>
+        <w:rPr>
+          <w:iCs/>
+          <w:snapToGrid w:val="0"/>
+          <w:sz w:val="28"/>
+          <w:szCs w:val="24"/>
+        </w:rPr>
+        <w:t>.</w:t>
+      </w:r>
+    </w:p>
+    <w:bookmarkEnd w:id="0"/>
+    <w:p>
+      <w:pPr>
+        <w:pStyle w:val="a4"/>
+        <w:tabs>
+          <w:tab w:val="num" w:pos="0"/>
+        </w:tabs>
+        <w:ind w:left="1069"/>
+        <w:rPr>
+          <w:iCs/>
+          <w:snapToGrid w:val="0"/>
+          <w:sz w:val="28"/>
+          <w:szCs w:val="24"/>
+        </w:rPr>
+      </w:pPr>
     </w:p>
     <w:sectPr>
       <w:pgSz w:w="11906" w:h="16838"/>
@@ -7640,129 +8243,16 @@
     </w:lvl>
   </w:abstractNum>
   <w:abstractNum w:abstractNumId="2">
-    <w:nsid w:val="303069A6"/>
+    <w:nsid w:val="1C0B7A08"/>
     <w:multiLevelType w:val="hybridMultilevel"/>
-    <w:tmpl w:val="195EB40E"/>
-    <w:lvl w:ilvl="0" w:tplc="0419000F">
+    <w:tmpl w:val="1E6EC336"/>
+    <w:lvl w:ilvl="0" w:tplc="D0D4E8FE">
       <w:start w:val="1"/>
       <w:numFmt w:val="decimal"/>
       <w:lvlText w:val="%1."/>
       <w:lvlJc w:val="left"/>
       <w:pPr>
-        <w:tabs>
-          <w:tab w:val="num" w:pos="720"/>
-        </w:tabs>
-        <w:ind w:left="720" w:hanging="360"/>
-      </w:pPr>
-    </w:lvl>
-    <w:lvl w:ilvl="1" w:tplc="04190019">
-      <w:start w:val="1"/>
-      <w:numFmt w:val="lowerLetter"/>
-      <w:lvlText w:val="%2."/>
-      <w:lvlJc w:val="left"/>
-      <w:pPr>
-        <w:tabs>
-          <w:tab w:val="num" w:pos="1440"/>
-        </w:tabs>
-        <w:ind w:left="1440" w:hanging="360"/>
-      </w:pPr>
-    </w:lvl>
-    <w:lvl w:ilvl="2" w:tplc="0419001B">
-      <w:start w:val="1"/>
-      <w:numFmt w:val="lowerRoman"/>
-      <w:lvlText w:val="%3."/>
-      <w:lvlJc w:val="right"/>
-      <w:pPr>
-        <w:tabs>
-          <w:tab w:val="num" w:pos="2160"/>
-        </w:tabs>
-        <w:ind w:left="2160" w:hanging="180"/>
-      </w:pPr>
-    </w:lvl>
-    <w:lvl w:ilvl="3" w:tplc="0419000F">
-      <w:start w:val="1"/>
-      <w:numFmt w:val="decimal"/>
-      <w:lvlText w:val="%4."/>
-      <w:lvlJc w:val="left"/>
-      <w:pPr>
-        <w:tabs>
-          <w:tab w:val="num" w:pos="2880"/>
-        </w:tabs>
-        <w:ind w:left="2880" w:hanging="360"/>
-      </w:pPr>
-    </w:lvl>
-    <w:lvl w:ilvl="4" w:tplc="04190019">
-      <w:start w:val="1"/>
-      <w:numFmt w:val="lowerLetter"/>
-      <w:lvlText w:val="%5."/>
-      <w:lvlJc w:val="left"/>
-      <w:pPr>
-        <w:tabs>
-          <w:tab w:val="num" w:pos="3600"/>
-        </w:tabs>
-        <w:ind w:left="3600" w:hanging="360"/>
-      </w:pPr>
-    </w:lvl>
-    <w:lvl w:ilvl="5" w:tplc="0419001B">
-      <w:start w:val="1"/>
-      <w:numFmt w:val="lowerRoman"/>
-      <w:lvlText w:val="%6."/>
-      <w:lvlJc w:val="right"/>
-      <w:pPr>
-        <w:tabs>
-          <w:tab w:val="num" w:pos="4320"/>
-        </w:tabs>
-        <w:ind w:left="4320" w:hanging="180"/>
-      </w:pPr>
-    </w:lvl>
-    <w:lvl w:ilvl="6" w:tplc="0419000F">
-      <w:start w:val="1"/>
-      <w:numFmt w:val="decimal"/>
-      <w:lvlText w:val="%7."/>
-      <w:lvlJc w:val="left"/>
-      <w:pPr>
-        <w:tabs>
-          <w:tab w:val="num" w:pos="5040"/>
-        </w:tabs>
-        <w:ind w:left="5040" w:hanging="360"/>
-      </w:pPr>
-    </w:lvl>
-    <w:lvl w:ilvl="7" w:tplc="04190019">
-      <w:start w:val="1"/>
-      <w:numFmt w:val="lowerLetter"/>
-      <w:lvlText w:val="%8."/>
-      <w:lvlJc w:val="left"/>
-      <w:pPr>
-        <w:tabs>
-          <w:tab w:val="num" w:pos="5760"/>
-        </w:tabs>
-        <w:ind w:left="5760" w:hanging="360"/>
-      </w:pPr>
-    </w:lvl>
-    <w:lvl w:ilvl="8" w:tplc="0419001B">
-      <w:start w:val="1"/>
-      <w:numFmt w:val="lowerRoman"/>
-      <w:lvlText w:val="%9."/>
-      <w:lvlJc w:val="right"/>
-      <w:pPr>
-        <w:tabs>
-          <w:tab w:val="num" w:pos="6480"/>
-        </w:tabs>
-        <w:ind w:left="6480" w:hanging="180"/>
-      </w:pPr>
-    </w:lvl>
-  </w:abstractNum>
-  <w:abstractNum w:abstractNumId="3">
-    <w:nsid w:val="78CE59C6"/>
-    <w:multiLevelType w:val="hybridMultilevel"/>
-    <w:tmpl w:val="75C2FF86"/>
-    <w:lvl w:ilvl="0" w:tplc="0422000F">
-      <w:start w:val="1"/>
-      <w:numFmt w:val="decimal"/>
-      <w:lvlText w:val="%1."/>
-      <w:lvlJc w:val="left"/>
-      <w:pPr>
-        <w:ind w:left="927" w:hanging="360"/>
+        <w:ind w:left="1069" w:hanging="360"/>
       </w:pPr>
       <w:rPr>
         <w:rFonts w:hint="default"/>
@@ -7774,6 +8264,208 @@
       <w:lvlText w:val="%2."/>
       <w:lvlJc w:val="left"/>
       <w:pPr>
+        <w:ind w:left="1789" w:hanging="360"/>
+      </w:pPr>
+    </w:lvl>
+    <w:lvl w:ilvl="2" w:tplc="0422001B" w:tentative="1">
+      <w:start w:val="1"/>
+      <w:numFmt w:val="lowerRoman"/>
+      <w:lvlText w:val="%3."/>
+      <w:lvlJc w:val="right"/>
+      <w:pPr>
+        <w:ind w:left="2509" w:hanging="180"/>
+      </w:pPr>
+    </w:lvl>
+    <w:lvl w:ilvl="3" w:tplc="0422000F" w:tentative="1">
+      <w:start w:val="1"/>
+      <w:numFmt w:val="decimal"/>
+      <w:lvlText w:val="%4."/>
+      <w:lvlJc w:val="left"/>
+      <w:pPr>
+        <w:ind w:left="3229" w:hanging="360"/>
+      </w:pPr>
+    </w:lvl>
+    <w:lvl w:ilvl="4" w:tplc="04220019" w:tentative="1">
+      <w:start w:val="1"/>
+      <w:numFmt w:val="lowerLetter"/>
+      <w:lvlText w:val="%5."/>
+      <w:lvlJc w:val="left"/>
+      <w:pPr>
+        <w:ind w:left="3949" w:hanging="360"/>
+      </w:pPr>
+    </w:lvl>
+    <w:lvl w:ilvl="5" w:tplc="0422001B" w:tentative="1">
+      <w:start w:val="1"/>
+      <w:numFmt w:val="lowerRoman"/>
+      <w:lvlText w:val="%6."/>
+      <w:lvlJc w:val="right"/>
+      <w:pPr>
+        <w:ind w:left="4669" w:hanging="180"/>
+      </w:pPr>
+    </w:lvl>
+    <w:lvl w:ilvl="6" w:tplc="0422000F" w:tentative="1">
+      <w:start w:val="1"/>
+      <w:numFmt w:val="decimal"/>
+      <w:lvlText w:val="%7."/>
+      <w:lvlJc w:val="left"/>
+      <w:pPr>
+        <w:ind w:left="5389" w:hanging="360"/>
+      </w:pPr>
+    </w:lvl>
+    <w:lvl w:ilvl="7" w:tplc="04220019" w:tentative="1">
+      <w:start w:val="1"/>
+      <w:numFmt w:val="lowerLetter"/>
+      <w:lvlText w:val="%8."/>
+      <w:lvlJc w:val="left"/>
+      <w:pPr>
+        <w:ind w:left="6109" w:hanging="360"/>
+      </w:pPr>
+    </w:lvl>
+    <w:lvl w:ilvl="8" w:tplc="0422001B" w:tentative="1">
+      <w:start w:val="1"/>
+      <w:numFmt w:val="lowerRoman"/>
+      <w:lvlText w:val="%9."/>
+      <w:lvlJc w:val="right"/>
+      <w:pPr>
+        <w:ind w:left="6829" w:hanging="180"/>
+      </w:pPr>
+    </w:lvl>
+  </w:abstractNum>
+  <w:abstractNum w:abstractNumId="3">
+    <w:nsid w:val="303069A6"/>
+    <w:multiLevelType w:val="hybridMultilevel"/>
+    <w:tmpl w:val="195EB40E"/>
+    <w:lvl w:ilvl="0" w:tplc="0419000F">
+      <w:start w:val="1"/>
+      <w:numFmt w:val="decimal"/>
+      <w:lvlText w:val="%1."/>
+      <w:lvlJc w:val="left"/>
+      <w:pPr>
+        <w:tabs>
+          <w:tab w:val="num" w:pos="720"/>
+        </w:tabs>
+        <w:ind w:left="720" w:hanging="360"/>
+      </w:pPr>
+    </w:lvl>
+    <w:lvl w:ilvl="1" w:tplc="04190019">
+      <w:start w:val="1"/>
+      <w:numFmt w:val="lowerLetter"/>
+      <w:lvlText w:val="%2."/>
+      <w:lvlJc w:val="left"/>
+      <w:pPr>
+        <w:tabs>
+          <w:tab w:val="num" w:pos="1440"/>
+        </w:tabs>
+        <w:ind w:left="1440" w:hanging="360"/>
+      </w:pPr>
+    </w:lvl>
+    <w:lvl w:ilvl="2" w:tplc="0419001B">
+      <w:start w:val="1"/>
+      <w:numFmt w:val="lowerRoman"/>
+      <w:lvlText w:val="%3."/>
+      <w:lvlJc w:val="right"/>
+      <w:pPr>
+        <w:tabs>
+          <w:tab w:val="num" w:pos="2160"/>
+        </w:tabs>
+        <w:ind w:left="2160" w:hanging="180"/>
+      </w:pPr>
+    </w:lvl>
+    <w:lvl w:ilvl="3" w:tplc="0419000F">
+      <w:start w:val="1"/>
+      <w:numFmt w:val="decimal"/>
+      <w:lvlText w:val="%4."/>
+      <w:lvlJc w:val="left"/>
+      <w:pPr>
+        <w:tabs>
+          <w:tab w:val="num" w:pos="2880"/>
+        </w:tabs>
+        <w:ind w:left="2880" w:hanging="360"/>
+      </w:pPr>
+    </w:lvl>
+    <w:lvl w:ilvl="4" w:tplc="04190019">
+      <w:start w:val="1"/>
+      <w:numFmt w:val="lowerLetter"/>
+      <w:lvlText w:val="%5."/>
+      <w:lvlJc w:val="left"/>
+      <w:pPr>
+        <w:tabs>
+          <w:tab w:val="num" w:pos="3600"/>
+        </w:tabs>
+        <w:ind w:left="3600" w:hanging="360"/>
+      </w:pPr>
+    </w:lvl>
+    <w:lvl w:ilvl="5" w:tplc="0419001B">
+      <w:start w:val="1"/>
+      <w:numFmt w:val="lowerRoman"/>
+      <w:lvlText w:val="%6."/>
+      <w:lvlJc w:val="right"/>
+      <w:pPr>
+        <w:tabs>
+          <w:tab w:val="num" w:pos="4320"/>
+        </w:tabs>
+        <w:ind w:left="4320" w:hanging="180"/>
+      </w:pPr>
+    </w:lvl>
+    <w:lvl w:ilvl="6" w:tplc="0419000F">
+      <w:start w:val="1"/>
+      <w:numFmt w:val="decimal"/>
+      <w:lvlText w:val="%7."/>
+      <w:lvlJc w:val="left"/>
+      <w:pPr>
+        <w:tabs>
+          <w:tab w:val="num" w:pos="5040"/>
+        </w:tabs>
+        <w:ind w:left="5040" w:hanging="360"/>
+      </w:pPr>
+    </w:lvl>
+    <w:lvl w:ilvl="7" w:tplc="04190019">
+      <w:start w:val="1"/>
+      <w:numFmt w:val="lowerLetter"/>
+      <w:lvlText w:val="%8."/>
+      <w:lvlJc w:val="left"/>
+      <w:pPr>
+        <w:tabs>
+          <w:tab w:val="num" w:pos="5760"/>
+        </w:tabs>
+        <w:ind w:left="5760" w:hanging="360"/>
+      </w:pPr>
+    </w:lvl>
+    <w:lvl w:ilvl="8" w:tplc="0419001B">
+      <w:start w:val="1"/>
+      <w:numFmt w:val="lowerRoman"/>
+      <w:lvlText w:val="%9."/>
+      <w:lvlJc w:val="right"/>
+      <w:pPr>
+        <w:tabs>
+          <w:tab w:val="num" w:pos="6480"/>
+        </w:tabs>
+        <w:ind w:left="6480" w:hanging="180"/>
+      </w:pPr>
+    </w:lvl>
+  </w:abstractNum>
+  <w:abstractNum w:abstractNumId="4">
+    <w:nsid w:val="78CE59C6"/>
+    <w:multiLevelType w:val="hybridMultilevel"/>
+    <w:tmpl w:val="75C2FF86"/>
+    <w:lvl w:ilvl="0" w:tplc="0422000F">
+      <w:start w:val="1"/>
+      <w:numFmt w:val="decimal"/>
+      <w:lvlText w:val="%1."/>
+      <w:lvlJc w:val="left"/>
+      <w:pPr>
+        <w:ind w:left="927" w:hanging="360"/>
+      </w:pPr>
+      <w:rPr>
+        <w:rFonts w:hint="default"/>
+      </w:rPr>
+    </w:lvl>
+    <w:lvl w:ilvl="1" w:tplc="04220019" w:tentative="1">
+      <w:start w:val="1"/>
+      <w:numFmt w:val="lowerLetter"/>
+      <w:lvlText w:val="%2."/>
+      <w:lvlJc w:val="left"/>
+      <w:pPr>
         <w:ind w:left="1647" w:hanging="360"/>
       </w:pPr>
     </w:lvl>
@@ -7848,10 +8540,10 @@
     <w:abstractNumId w:val="1"/>
   </w:num>
   <w:num w:numId="3">
-    <w:abstractNumId w:val="3"/>
+    <w:abstractNumId w:val="4"/>
   </w:num>
   <w:num w:numId="4">
-    <w:abstractNumId w:val="2"/>
+    <w:abstractNumId w:val="3"/>
     <w:lvlOverride w:ilvl="0">
       <w:startOverride w:val="1"/>
     </w:lvlOverride>
@@ -7879,6 +8571,9 @@
     <w:lvlOverride w:ilvl="8">
       <w:startOverride w:val="1"/>
     </w:lvlOverride>
+  </w:num>
+  <w:num w:numId="5">
+    <w:abstractNumId w:val="2"/>
   </w:num>
 </w:numbering>
 </file>
@@ -8154,7 +8849,6 @@
     <w:name w:val="Hyperlink"/>
     <w:basedOn w:val="a0"/>
     <w:uiPriority w:val="99"/>
-    <w:semiHidden/>
     <w:unhideWhenUsed/>
     <w:rsid w:val="00E24686"/>
     <w:rPr>
@@ -8436,7 +9130,6 @@
     <w:name w:val="Hyperlink"/>
     <w:basedOn w:val="a0"/>
     <w:uiPriority w:val="99"/>
-    <w:semiHidden/>
     <w:unhideWhenUsed/>
     <w:rsid w:val="00E24686"/>
     <w:rPr>
